--- a/data/ai_texts/AI_text_25.docx
+++ b/data/ai_texts/AI_text_25.docx
@@ -8,9 +8,6 @@
       </w:r>
     </w:p>
     <w:p>
-      <w:pPr>
-        <w:pStyle w:val="Heading2"/>
-      </w:pPr>
       <w:r>
         <w:t>Introduction</w:t>
       </w:r>
@@ -23,9 +20,6 @@
     </w:p>
     <w:p/>
     <w:p>
-      <w:pPr>
-        <w:pStyle w:val="Heading2"/>
-      </w:pPr>
       <w:r>
         <w:t>Amazon's Impact on Human Behavior</w:t>
       </w:r>
@@ -33,14 +27,11 @@
     <w:p/>
     <w:p>
       <w:r>
-        <w:t>An example that vividly illustrates Amazon's influence on human behavior is found in the research paper by Alimahomed-Wilson and Reese, which examines the experiences of Amazon warehouse workers during the COVID-19 pandemic (Alimahomed-Wilson and Reese). This study highlights how Amazon's operational model encourages a culture of high efficiency and rapid work pace, driven by electronic surveillance systems that closely monitor employee productivity. Such practices foster a workplace environment where speed is prioritized, resulting in increased pressure on workers and elevated turnover and injury rates. Conversely, the company's stringent surveillance and performance expectations discourage behaviors such as union activism and demands for improved working conditions, as evidenced by the retaliation faced by worker activists. This example underscores the dual nature of Amazon's impact, where technological enforcement of productivity shapes employee behavior while simultaneously stifling efforts to address workplace grievances.</w:t>
+        <w:t>An example that vividly illustrates Amazon's influence on human behavior is found in the research paper by Alimahomed-Wilson and Reese, which examines the experiences of Amazon warehouse workers during the COVID-19 pandemic (Ref-f352447). This study highlights how Amazon's operational model encourages a culture of high efficiency and rapid work pace, driven by electronic surveillance systems that closely monitor employee productivity. Such practices foster a workplace environment where speed is prioritized, resulting in increased pressure on workers and elevated turnover and injury rates. Conversely, the company's stringent surveillance and performance expectations discourage behaviors such as union activism and demands for improved working conditions, as evidenced by the retaliation faced by worker activists. This example underscores the dual nature of Amazon's impact, where technological enforcement of productivity shapes employee behavior while simultaneously stifling efforts to address workplace grievances.</w:t>
       </w:r>
     </w:p>
     <w:p/>
     <w:p>
-      <w:pPr>
-        <w:pStyle w:val="Heading2"/>
-      </w:pPr>
       <w:r>
         <w:t>Amazon's Leadership Approach</w:t>
       </w:r>
@@ -48,20 +39,17 @@
     <w:p/>
     <w:p>
       <w:r>
-        <w:t>In examining Amazon's leadership style, it becomes evident that the company primarily employs an ego-driven approach, as demonstrated in the example of its warehouse operations during the COVID-19 pandemic. This approach is characterized by a top-down management style that emphasizes control and efficiency, often at the expense of employee well-being. According to Miller and Foster's research, high-quality leadership should ideally foster innovation and risk-taking through supportive behaviors (Miller and Miller). However, Amazon's focus on stringent performance metrics and electronic monitoring suggests a departure from these ideals, as it discourages risk-taking and prioritizes immediate results over long-term employee development. Zehndorfer's analysis of leadership further supports this observation, highlighting how adaptability and a focus on human capital are crucial for maintaining organizational resilience (Zehndorfer). Therefore, Amazon's leadership approach, as illustrated in this example, reflects a prioritization of operational success over fostering a sustainable and supportive work environment.</w:t>
+        <w:t>In examining Amazon's leadership style, it becomes evident that the company primarily employs an ego-driven approach, as demonstrated in the example of its warehouse operations during the COVID-19 pandemic. This approach is characterized by a top-down management style that emphasizes control and efficiency, often at the expense of employee well-being. According to Miller and Foster's research, high-quality leadership should ideally foster innovation and risk-taking through supportive behaviors (Ref-f836201). However, Amazon's focus on stringent performance metrics and electronic monitoring suggests a departure from these ideals, as it discourages risk-taking and prioritizes immediate results over long-term employee development. Zehndorfer's analysis of leadership further supports this observation, highlighting how adaptability and a focus on human capital are crucial for maintaining organizational resilience (Ref-f836201). Therefore, Amazon's leadership approach, as illustrated in this example, reflects a prioritization of operational success over fostering a sustainable and supportive work environment.</w:t>
       </w:r>
     </w:p>
     <w:p/>
     <w:p>
       <w:r>
-        <w:t>Additionally, Amazon’s focus on an ego-driven leadership approach may undermine its long-term sustainability, as it prioritizes control and immediate performance over employee well-being and innovation. The emphasis on stringent performance metrics and electronic monitoring could lead to a reduction in organizational resilience, as it discourages risk-taking and innovation, which are vital for adapting to changing market conditions (Miller and Miller). Furthermore, this approach may erode trust and organizational commitment among employees, as highlighted in Aguinis, Villamor, and Gabriel's research, which emphasizes that corporate social responsibility (CSR) initiatives can enhance trust and employee commitment during crises (Aguinis et al.). A lack of CSR initiatives that address employee well-being during challenging times, such as the COVID-19 pandemic, potentially weakens Amazon’s employer brand and diminishes long-term employee engagement. Therefore, without a shift toward a more balanced leadership style that incorporates aspects of social responsibility, Amazon's current practices may hinder its ability to sustain long-term success.</w:t>
+        <w:t>Additionally, Amazon’s focus on an ego-driven leadership approach may undermine its long-term sustainability, as it prioritizes control and immediate performance over employee well-being and innovation. The emphasis on stringent performance metrics and electronic monitoring could lead to a reduction in organizational resilience, as it discourages risk-taking and innovation, which are vital for adapting to changing market conditions (Ref-f038989). Furthermore, this approach may erode trust and organizational commitment among employees, as highlighted in Aguinis, Villamor, and Gabriel's research, which emphasizes that corporate social responsibility (CSR) initiatives can enhance trust and employee commitment during crises (Ref-f038989). A lack of CSR initiatives that address employee well-being during challenging times, such as the COVID-19 pandemic, potentially weakens Amazon’s employer brand and diminishes long-term employee engagement. Therefore, without a shift toward a more balanced leadership style that incorporates aspects of social responsibility, Amazon's current practices may hinder its ability to sustain long-term success.</w:t>
       </w:r>
     </w:p>
     <w:p/>
     <w:p>
-      <w:pPr>
-        <w:pStyle w:val="Heading2"/>
-      </w:pPr>
       <w:r>
         <w:t>Conclusion</w:t>
       </w:r>
